--- a/Trabalhos/higiene.docx
+++ b/Trabalhos/higiene.docx
@@ -107,10 +107,71 @@
         <w:pStyle w:val="Normal"/>
         <w:bidi w:val="0"/>
         <w:jc w:val="start"/>
-        <w:rPr/>
-      </w:pPr>
-      <w:r>
-        <w:rPr/>
+        <w:rPr>
+          <w:b/>
+          <w:bCs/>
+        </w:rPr>
+      </w:pPr>
+      <w:r>
+        <w:rPr>
+          <w:b/>
+          <w:bCs/>
+        </w:rPr>
+        <w:t>História da vida privada – volume 2</w:t>
+      </w:r>
+    </w:p>
+    <w:p>
+      <w:pPr>
+        <w:pStyle w:val="Normal"/>
+        <w:bidi w:val="0"/>
+        <w:jc w:val="start"/>
+        <w:rPr>
+          <w:b w:val="false"/>
+          <w:bCs w:val="false"/>
+        </w:rPr>
+      </w:pPr>
+      <w:r>
+        <w:rPr>
+          <w:b w:val="false"/>
+          <w:bCs w:val="false"/>
+        </w:rPr>
+        <w:t>p. 359 e adiante – coisas relacionadas ao corpo, habitos esteticos em obras de ficção</w:t>
+      </w:r>
+    </w:p>
+    <w:p>
+      <w:pPr>
+        <w:pStyle w:val="Normal"/>
+        <w:bidi w:val="0"/>
+        <w:jc w:val="start"/>
+        <w:rPr>
+          <w:b/>
+          <w:bCs/>
+        </w:rPr>
+      </w:pPr>
+      <w:r>
+        <w:rPr>
+          <w:b/>
+          <w:bCs/>
+        </w:rPr>
+        <w:t>p. 589 e adiante – purificacao do corpo – bastante coisa</w:t>
+        <w:tab/>
+      </w:r>
+    </w:p>
+    <w:p>
+      <w:pPr>
+        <w:pStyle w:val="Normal"/>
+        <w:bidi w:val="0"/>
+        <w:jc w:val="start"/>
+        <w:rPr>
+          <w:b w:val="false"/>
+          <w:bCs w:val="false"/>
+        </w:rPr>
+      </w:pPr>
+      <w:r>
+        <w:rPr>
+          <w:b w:val="false"/>
+          <w:bCs w:val="false"/>
+        </w:rPr>
       </w:r>
     </w:p>
     <w:sectPr>

--- a/Trabalhos/higiene.docx
+++ b/Trabalhos/higiene.docx
@@ -155,6 +155,135 @@
         </w:rPr>
         <w:t>p. 589 e adiante – purificacao do corpo – bastante coisa</w:t>
         <w:tab/>
+      </w:r>
+    </w:p>
+    <w:p>
+      <w:pPr>
+        <w:pStyle w:val="Normal"/>
+        <w:bidi w:val="0"/>
+        <w:jc w:val="start"/>
+        <w:rPr>
+          <w:b w:val="false"/>
+          <w:bCs w:val="false"/>
+        </w:rPr>
+      </w:pPr>
+      <w:r>
+        <w:rPr>
+          <w:b w:val="false"/>
+          <w:bCs w:val="false"/>
+        </w:rPr>
+      </w:r>
+    </w:p>
+    <w:p>
+      <w:pPr>
+        <w:pStyle w:val="Normal"/>
+        <w:bidi w:val="0"/>
+        <w:jc w:val="start"/>
+        <w:rPr>
+          <w:b w:val="false"/>
+          <w:bCs w:val="false"/>
+        </w:rPr>
+      </w:pPr>
+      <w:r>
+        <w:rPr>
+          <w:b w:val="false"/>
+          <w:bCs w:val="false"/>
+        </w:rPr>
+      </w:r>
+    </w:p>
+    <w:p>
+      <w:pPr>
+        <w:pStyle w:val="Normal"/>
+        <w:bidi w:val="0"/>
+        <w:jc w:val="start"/>
+        <w:rPr>
+          <w:b w:val="false"/>
+          <w:bCs w:val="false"/>
+        </w:rPr>
+      </w:pPr>
+      <w:r>
+        <w:rPr>
+          <w:b w:val="false"/>
+          <w:bCs w:val="false"/>
+        </w:rPr>
+      </w:r>
+    </w:p>
+    <w:p>
+      <w:pPr>
+        <w:pStyle w:val="Normal"/>
+        <w:bidi w:val="0"/>
+        <w:jc w:val="start"/>
+        <w:rPr>
+          <w:b w:val="false"/>
+          <w:bCs w:val="false"/>
+        </w:rPr>
+      </w:pPr>
+      <w:r>
+        <w:rPr>
+          <w:b w:val="false"/>
+          <w:bCs w:val="false"/>
+        </w:rPr>
+        <w:t>Referências:</w:t>
+      </w:r>
+    </w:p>
+    <w:p>
+      <w:pPr>
+        <w:pStyle w:val="Normal"/>
+        <w:bidi w:val="0"/>
+        <w:jc w:val="start"/>
+        <w:rPr>
+          <w:b w:val="false"/>
+          <w:bCs w:val="false"/>
+        </w:rPr>
+      </w:pPr>
+      <w:r>
+        <w:rPr>
+          <w:b w:val="false"/>
+          <w:bCs w:val="false"/>
+        </w:rPr>
+        <w:t xml:space="preserve">DUBY, G. et al. </w:t>
+      </w:r>
+      <w:r>
+        <w:rPr>
+          <w:b/>
+          <w:bCs/>
+        </w:rPr>
+        <w:t>História da vida privada, 2</w:t>
+      </w:r>
+      <w:r>
+        <w:rPr>
+          <w:b w:val="false"/>
+          <w:bCs w:val="false"/>
+        </w:rPr>
+        <w:t>:</w:t>
+      </w:r>
+      <w:r>
+        <w:rPr>
+          <w:b/>
+          <w:bCs/>
+        </w:rPr>
+        <w:t xml:space="preserve"> </w:t>
+      </w:r>
+      <w:r>
+        <w:rPr>
+          <w:b w:val="false"/>
+          <w:bCs w:val="false"/>
+        </w:rPr>
+        <w:t>da Europa</w:t>
+      </w:r>
+      <w:r>
+        <w:rPr>
+          <w:b/>
+          <w:bCs/>
+        </w:rPr>
+        <w:t xml:space="preserve"> </w:t>
+      </w:r>
+      <w:r>
+        <w:rPr>
+          <w:b w:val="false"/>
+          <w:bCs w:val="false"/>
+        </w:rPr>
+        <w:t>Feudal à Renascença. 5 ed. São Paulo: Editora Schwarcz, 1992.</w:t>
       </w:r>
     </w:p>
     <w:p>

--- a/Trabalhos/higiene.docx
+++ b/Trabalhos/higiene.docx
@@ -17,106 +17,6 @@
           <w:b/>
           <w:bCs/>
         </w:rPr>
-        <w:t>História da vida privada – volume 1</w:t>
-      </w:r>
-    </w:p>
-    <w:p>
-      <w:pPr>
-        <w:pStyle w:val="Normal"/>
-        <w:bidi w:val="0"/>
-        <w:jc w:val="start"/>
-        <w:rPr/>
-      </w:pPr>
-      <w:r>
-        <w:rPr/>
-        <w:t>p. 193-194 – banhos romanos e gregos</w:t>
-      </w:r>
-    </w:p>
-    <w:p>
-      <w:pPr>
-        <w:pStyle w:val="Normal"/>
-        <w:bidi w:val="0"/>
-        <w:jc w:val="start"/>
-        <w:rPr/>
-      </w:pPr>
-      <w:r>
-        <w:rPr/>
-        <w:t>p. 232 – breve trecho que fala</w:t>
-      </w:r>
-      <w:r>
-        <w:rPr>
-          <w:i/>
-          <w:iCs/>
-        </w:rPr>
-        <w:t xml:space="preserve"> brevemente </w:t>
-      </w:r>
-      <w:r>
-        <w:rPr/>
-        <w:t>sobre o pensamento de que os banhos eram importantes para manter a boa saúde (século IV, mais ou menos)</w:t>
-      </w:r>
-    </w:p>
-    <w:p>
-      <w:pPr>
-        <w:pStyle w:val="Normal"/>
-        <w:bidi w:val="0"/>
-        <w:jc w:val="start"/>
-        <w:rPr/>
-      </w:pPr>
-      <w:r>
-        <w:rPr/>
-        <w:t>p. 389 – imagem de uma latrina numa contrução romana na África</w:t>
-      </w:r>
-    </w:p>
-    <w:p>
-      <w:pPr>
-        <w:pStyle w:val="Normal"/>
-        <w:bidi w:val="0"/>
-        <w:jc w:val="start"/>
-        <w:rPr/>
-      </w:pPr>
-      <w:r>
-        <w:rPr/>
-        <w:t>p. 439 – imagem de alguns objetos de higiene femininos da alta idade média</w:t>
-      </w:r>
-    </w:p>
-    <w:p>
-      <w:pPr>
-        <w:pStyle w:val="Normal"/>
-        <w:bidi w:val="0"/>
-        <w:jc w:val="start"/>
-        <w:rPr/>
-      </w:pPr>
-      <w:r>
-        <w:rPr/>
-        <w:t>p. 441-444 – doenças na alta idade média</w:t>
-      </w:r>
-    </w:p>
-    <w:p>
-      <w:pPr>
-        <w:pStyle w:val="Normal"/>
-        <w:bidi w:val="0"/>
-        <w:jc w:val="start"/>
-        <w:rPr/>
-      </w:pPr>
-      <w:r>
-        <w:rPr/>
-      </w:r>
-    </w:p>
-    <w:p>
-      <w:pPr>
-        <w:pStyle w:val="Normal"/>
-        <w:bidi w:val="0"/>
-        <w:jc w:val="start"/>
-        <w:rPr>
-          <w:b/>
-          <w:bCs/>
-        </w:rPr>
-      </w:pPr>
-      <w:r>
-        <w:rPr>
-          <w:b/>
-          <w:bCs/>
-        </w:rPr>
         <w:t>História da vida privada – volume 2</w:t>
       </w:r>
     </w:p>
@@ -301,6 +201,27 @@
           <w:b w:val="false"/>
           <w:bCs w:val="false"/>
         </w:rPr>
+      </w:r>
+      <w:r>
+        <w:br w:type="page"/>
+      </w:r>
+    </w:p>
+    <w:p>
+      <w:pPr>
+        <w:pStyle w:val="Normal"/>
+        <w:bidi w:val="0"/>
+        <w:jc w:val="start"/>
+        <w:rPr>
+          <w:b w:val="false"/>
+          <w:bCs w:val="false"/>
+        </w:rPr>
+      </w:pPr>
+      <w:r>
+        <w:rPr>
+          <w:b w:val="false"/>
+          <w:bCs w:val="false"/>
+        </w:rPr>
+        <w:t>Os banhos no contexto renascentista</w:t>
       </w:r>
     </w:p>
     <w:sectPr>

--- a/Trabalhos/higiene.docx
+++ b/Trabalhos/higiene.docx
@@ -197,10 +197,56 @@
         </w:rPr>
       </w:pPr>
       <w:r>
-        <w:rPr>
-          <w:b w:val="false"/>
-          <w:bCs w:val="false"/>
-        </w:rPr>
+        <w:rPr/>
+      </w:r>
+    </w:p>
+    <w:p>
+      <w:pPr>
+        <w:pStyle w:val="Normal"/>
+        <w:bidi w:val="0"/>
+        <w:jc w:val="start"/>
+        <w:rPr>
+          <w:b w:val="false"/>
+          <w:bCs w:val="false"/>
+        </w:rPr>
+      </w:pPr>
+      <w:r>
+        <w:rPr/>
+      </w:r>
+    </w:p>
+    <w:p>
+      <w:pPr>
+        <w:pStyle w:val="Normal"/>
+        <w:bidi w:val="0"/>
+        <w:jc w:val="start"/>
+        <w:rPr>
+          <w:b w:val="false"/>
+          <w:bCs w:val="false"/>
+        </w:rPr>
+      </w:pPr>
+      <w:r>
+        <w:rPr>
+          <w:b w:val="false"/>
+          <w:bCs w:val="false"/>
+        </w:rPr>
+      </w:r>
+    </w:p>
+    <w:p>
+      <w:pPr>
+        <w:pStyle w:val="Normal"/>
+        <w:bidi w:val="0"/>
+        <w:jc w:val="start"/>
+        <w:rPr>
+          <w:b/>
+          <w:bCs/>
+        </w:rPr>
+      </w:pPr>
+      <w:r>
+        <w:rPr>
+          <w:b/>
+          <w:bCs/>
+        </w:rPr>
+        <w:t>A higiene no período renascentista</w:t>
       </w:r>
       <w:r>
         <w:br w:type="page"/>
@@ -210,6 +256,7 @@
       <w:pPr>
         <w:pStyle w:val="Normal"/>
         <w:bidi w:val="0"/>
+        <w:spacing w:before="0" w:after="0"/>
         <w:jc w:val="start"/>
         <w:rPr>
           <w:b w:val="false"/>
